--- a/MTRAN/Lab3/Lab3.docx
+++ b/MTRAN/Lab3/Lab3.docx
@@ -189,7 +189,6 @@
         <w:jc w:val="center"/>
         <w:rPr>
           <w:szCs w:val="28"/>
-          <w:lang w:val="en-US"/>
         </w:rPr>
       </w:pPr>
       <w:r>
@@ -615,8 +614,6 @@
         </w:rPr>
         <w:t>2</w:t>
       </w:r>
-      <w:bookmarkStart w:id="1" w:name="_GoBack"/>
-      <w:bookmarkEnd w:id="1"/>
       <w:r>
         <w:rPr>
           <w:szCs w:val="28"/>
@@ -1274,8 +1271,8 @@
       <w:pPr>
         <w:pStyle w:val="a3"/>
       </w:pPr>
-      <w:bookmarkStart w:id="2" w:name="_Toc177991217"/>
-      <w:bookmarkStart w:id="3" w:name="_Toc192929968"/>
+      <w:bookmarkStart w:id="1" w:name="_Toc177991217"/>
+      <w:bookmarkStart w:id="2" w:name="_Toc192929968"/>
       <w:r>
         <w:lastRenderedPageBreak/>
         <w:t>1</w:t>
@@ -1292,8 +1289,8 @@
       <w:r>
         <w:t xml:space="preserve"> ЗАДАЧИ</w:t>
       </w:r>
+      <w:bookmarkEnd w:id="1"/>
       <w:bookmarkEnd w:id="2"/>
-      <w:bookmarkEnd w:id="3"/>
     </w:p>
     <w:p/>
     <w:p>
@@ -1303,7 +1300,15 @@
         </w:tabs>
       </w:pPr>
       <w:r>
-        <w:t>Цель данной лабораторной работы заключается в глубоким изучении принципов синтаксического анализа и разработке собственного синтаксического анализатора, способного не только проверять исходный текст программы на соответствие синтаксическим нормам языка, но и формировать наглядное синтаксическое дерево, отражающее структурную организацию входной последовательности токенов. Эта задача позволяет исследовать фундаментальные методы построения грамматических структур и улучшить навыки работы с формальными грамматиками и методами анализа.</w:t>
+        <w:t>Цель данной лабораторной работы заключается в глубок</w:t>
+      </w:r>
+      <w:r>
+        <w:t>о</w:t>
+      </w:r>
+      <w:bookmarkStart w:id="3" w:name="_GoBack"/>
+      <w:bookmarkEnd w:id="3"/>
+      <w:r>
+        <w:t>м изучении принципов синтаксического анализа и разработке собственного синтаксического анализатора, способного не только проверять исходный текст программы на соответствие синтаксическим нормам языка, но и формировать наглядное синтаксическое дерево, отражающее структурную организацию входной последовательности токенов. Эта задача позволяет исследовать фундаментальные методы построения грамматических структур и улучшить навыки работы с формальными грамматиками и методами анализа.</w:t>
       </w:r>
     </w:p>
     <w:p>
@@ -1792,6 +1797,9 @@
         <w:jc w:val="center"/>
       </w:pPr>
       <w:r>
+        <w:rPr>
+          <w:noProof/>
+        </w:rPr>
         <w:drawing>
           <wp:inline distT="0" distB="0" distL="0" distR="0" wp14:anchorId="2D16D67B" wp14:editId="6DFFC7A3">
             <wp:extent cx="4352925" cy="4071416"/>
@@ -1887,6 +1895,9 @@
         <w:jc w:val="center"/>
       </w:pPr>
       <w:r>
+        <w:rPr>
+          <w:noProof/>
+        </w:rPr>
         <w:drawing>
           <wp:inline distT="0" distB="0" distL="0" distR="0" wp14:anchorId="7C9DA870" wp14:editId="115D1AE1">
             <wp:extent cx="5506726" cy="7772400"/>
@@ -1983,6 +1994,9 @@
         <w:jc w:val="center"/>
       </w:pPr>
       <w:r>
+        <w:rPr>
+          <w:noProof/>
+        </w:rPr>
         <w:drawing>
           <wp:inline distT="0" distB="0" distL="0" distR="0" wp14:anchorId="3F25C38E" wp14:editId="274EB23F">
             <wp:extent cx="5940425" cy="3876675"/>
@@ -2243,19 +2257,7 @@
           <w:rPr>
             <w:rStyle w:val="a9"/>
           </w:rPr>
-          <w:t>https://ru.wikipedia.org/wiki/Синтакси</w:t>
-        </w:r>
-        <w:r>
-          <w:rPr>
-            <w:rStyle w:val="a9"/>
-          </w:rPr>
-          <w:t>ч</w:t>
-        </w:r>
-        <w:r>
-          <w:rPr>
-            <w:rStyle w:val="a9"/>
-          </w:rPr>
-          <w:t>еский_анализ</w:t>
+          <w:t>https://ru.wikipedia.org/wiki/Синтаксический_анализ</w:t>
         </w:r>
       </w:hyperlink>
       <w:r>
@@ -2366,35 +2368,7 @@
             <w:rStyle w:val="a9"/>
             <w:lang w:val="en-US"/>
           </w:rPr>
-          <w:t>https://www.pearson.com/u</w:t>
-        </w:r>
-        <w:r>
-          <w:rPr>
-            <w:rStyle w:val="a9"/>
-            <w:lang w:val="en-US"/>
-          </w:rPr>
-          <w:t>s</w:t>
-        </w:r>
-        <w:r>
-          <w:rPr>
-            <w:rStyle w:val="a9"/>
-            <w:lang w:val="en-US"/>
-          </w:rPr>
-          <w:t>/higher-education/program/Aho-Compilers-Principles-Technique</w:t>
-        </w:r>
-        <w:r>
-          <w:rPr>
-            <w:rStyle w:val="a9"/>
-            <w:lang w:val="en-US"/>
-          </w:rPr>
-          <w:t>s</w:t>
-        </w:r>
-        <w:r>
-          <w:rPr>
-            <w:rStyle w:val="a9"/>
-            <w:lang w:val="en-US"/>
-          </w:rPr>
-          <w:t>-and-Tools-2nd-Edition/PGM132973.html</w:t>
+          <w:t>https://www.pearson.com/us/higher-education/program/Aho-Compilers-Principles-Techniques-and-Tools-2nd-Edition/PGM132973.html</w:t>
         </w:r>
       </w:hyperlink>
       <w:r>
@@ -2532,19 +2506,7 @@
           <w:rPr>
             <w:rStyle w:val="a9"/>
           </w:rPr>
-          <w:t>https://www.springer.com/gp/book/978</w:t>
-        </w:r>
-        <w:r>
-          <w:rPr>
-            <w:rStyle w:val="a9"/>
-          </w:rPr>
-          <w:t>3</w:t>
-        </w:r>
-        <w:r>
-          <w:rPr>
-            <w:rStyle w:val="a9"/>
-          </w:rPr>
-          <w:t>642193729</w:t>
+          <w:t>https://www.springer.com/gp/book/9783642193729</w:t>
         </w:r>
       </w:hyperlink>
       <w:r>
@@ -2607,21 +2569,7 @@
             <w:rStyle w:val="a9"/>
             <w:lang w:val="en-US"/>
           </w:rPr>
-          <w:t>https://www.amazon.com/Modern-Comp</w:t>
-        </w:r>
-        <w:r>
-          <w:rPr>
-            <w:rStyle w:val="a9"/>
-            <w:lang w:val="en-US"/>
-          </w:rPr>
-          <w:t>i</w:t>
-        </w:r>
-        <w:r>
-          <w:rPr>
-            <w:rStyle w:val="a9"/>
-            <w:lang w:val="en-US"/>
-          </w:rPr>
-          <w:t>ler-Implementation-Java-2nd/dp/0521820537</w:t>
+          <w:t>https://www.amazon.com/Modern-Compiler-Implementation-Java-2nd/dp/0521820537</w:t>
         </w:r>
       </w:hyperlink>
       <w:r>
@@ -13157,6 +13105,7 @@
         <w:docPartUnique/>
       </w:docPartObj>
     </w:sdtPr>
+    <w:sdtEndPr/>
     <w:sdtContent>
       <w:p>
         <w:pPr>
@@ -14727,6 +14676,7 @@
   <w:style w:type="character" w:default="1" w:styleId="a0">
     <w:name w:val="Default Paragraph Font"/>
     <w:uiPriority w:val="1"/>
+    <w:semiHidden/>
     <w:unhideWhenUsed/>
   </w:style>
   <w:style w:type="table" w:default="1" w:styleId="a1">
@@ -15602,7 +15552,7 @@
 </file>
 
 <file path=customXml/itemProps1.xml><?xml version="1.0" encoding="utf-8"?>
-<ds:datastoreItem xmlns:ds="http://schemas.openxmlformats.org/officeDocument/2006/customXml" ds:itemID="{DB268E41-0015-4637-A7F8-A63055A3AF0C}">
+<ds:datastoreItem xmlns:ds="http://schemas.openxmlformats.org/officeDocument/2006/customXml" ds:itemID="{3E8742FF-1191-4975-9C9A-A31E47D9B808}">
   <ds:schemaRefs>
     <ds:schemaRef ds:uri="http://schemas.openxmlformats.org/officeDocument/2006/bibliography"/>
   </ds:schemaRefs>

--- a/MTRAN/Lab3/Lab3.docx
+++ b/MTRAN/Lab3/Lab3.docx
@@ -1305,8 +1305,6 @@
       <w:r>
         <w:t>о</w:t>
       </w:r>
-      <w:bookmarkStart w:id="3" w:name="_GoBack"/>
-      <w:bookmarkEnd w:id="3"/>
       <w:r>
         <w:t>м изучении принципов синтаксического анализа и разработке собственного синтаксического анализатора, способного не только проверять исходный текст программы на соответствие синтаксическим нормам языка, но и формировать наглядное синтаксическое дерево, отражающее структурную организацию входной последовательности токенов. Эта задача позволяет исследовать фундаментальные методы построения грамматических структур и улучшить навыки работы с формальными грамматиками и методами анализа.</w:t>
       </w:r>
@@ -1390,9 +1388,9 @@
       <w:pPr>
         <w:pStyle w:val="a3"/>
       </w:pPr>
-      <w:bookmarkStart w:id="4" w:name="_Toc177493608"/>
-      <w:bookmarkStart w:id="5" w:name="_Toc177991218"/>
-      <w:bookmarkStart w:id="6" w:name="_Toc192929969"/>
+      <w:bookmarkStart w:id="3" w:name="_Toc177493608"/>
+      <w:bookmarkStart w:id="4" w:name="_Toc177991218"/>
+      <w:bookmarkStart w:id="5" w:name="_Toc192929969"/>
       <w:r>
         <w:lastRenderedPageBreak/>
         <w:t>2</w:t>
@@ -1400,18 +1398,18 @@
       <w:r>
         <w:t> </w:t>
       </w:r>
+      <w:bookmarkEnd w:id="3"/>
       <w:bookmarkEnd w:id="4"/>
+      <w:r>
+        <w:t>КРАТКИЕ ТЕОР</w:t>
+      </w:r>
+      <w:r>
+        <w:t>Е</w:t>
+      </w:r>
+      <w:r>
+        <w:t>ТИЧЕСКИЕ СВЕДЕНИЯ</w:t>
+      </w:r>
       <w:bookmarkEnd w:id="5"/>
-      <w:r>
-        <w:t>КРАТКИЕ ТЕОР</w:t>
-      </w:r>
-      <w:r>
-        <w:t>Е</w:t>
-      </w:r>
-      <w:r>
-        <w:t>ТИЧЕСКИЕ СВЕДЕНИЯ</w:t>
-      </w:r>
-      <w:bookmarkEnd w:id="6"/>
     </w:p>
     <w:p/>
     <w:p>
@@ -1597,7 +1595,7 @@
       <w:pPr>
         <w:pStyle w:val="a3"/>
       </w:pPr>
-      <w:bookmarkStart w:id="7" w:name="_Toc192929970"/>
+      <w:bookmarkStart w:id="6" w:name="_Toc192929970"/>
       <w:r>
         <w:lastRenderedPageBreak/>
         <w:t>3</w:t>
@@ -1608,7 +1606,7 @@
       <w:r>
         <w:t>РЕЗУЛЬТАТ РАБОТЫ ПРОГРАММЫ</w:t>
       </w:r>
-      <w:bookmarkEnd w:id="7"/>
+      <w:bookmarkEnd w:id="6"/>
     </w:p>
     <w:p/>
     <w:p>
@@ -2102,12 +2100,12 @@
       <w:pPr>
         <w:pStyle w:val="1"/>
       </w:pPr>
-      <w:bookmarkStart w:id="8" w:name="_Toc192929971"/>
+      <w:bookmarkStart w:id="7" w:name="_Toc192929971"/>
       <w:r>
         <w:lastRenderedPageBreak/>
         <w:t>ЗАКЛЮЧЕНИЕ</w:t>
       </w:r>
-      <w:bookmarkEnd w:id="8"/>
+      <w:bookmarkEnd w:id="7"/>
     </w:p>
     <w:p/>
     <w:p>
@@ -2233,9 +2231,9 @@
         <w:ind w:firstLine="0"/>
         <w:jc w:val="center"/>
       </w:pPr>
-      <w:bookmarkStart w:id="9" w:name="_Toc177493620"/>
-      <w:bookmarkStart w:id="10" w:name="_Toc177991228"/>
-      <w:bookmarkStart w:id="11" w:name="_Toc192929972"/>
+      <w:bookmarkStart w:id="8" w:name="_Toc177493620"/>
+      <w:bookmarkStart w:id="9" w:name="_Toc177991228"/>
+      <w:bookmarkStart w:id="10" w:name="_Toc192929972"/>
       <w:r>
         <w:lastRenderedPageBreak/>
         <w:t>СПИСОК</w:t>
@@ -2243,20 +2241,23 @@
       <w:r>
         <w:t xml:space="preserve"> ИСПОЛЬЗОВАННЫХ ИСТОЧНИКОВ</w:t>
       </w:r>
+      <w:bookmarkEnd w:id="8"/>
       <w:bookmarkEnd w:id="9"/>
       <w:bookmarkEnd w:id="10"/>
-      <w:bookmarkEnd w:id="11"/>
     </w:p>
     <w:p/>
     <w:p>
       <w:r>
-        <w:t xml:space="preserve">[1] Синтаксический анализ – Википедия [Электронный ресурс]. – Режим доступа: </w:t>
+        <w:t>[1]</w:t>
+      </w:r>
+      <w:r>
+        <w:t> </w:t>
+      </w:r>
+      <w:r>
+        <w:t xml:space="preserve">Синтаксический анализ – Википедия [Электронный ресурс]. – Режим доступа: </w:t>
       </w:r>
       <w:hyperlink r:id="rId11" w:tgtFrame="_new" w:history="1">
         <w:r>
-          <w:rPr>
-            <w:rStyle w:val="a9"/>
-          </w:rPr>
           <w:t>https://ru.wikipedia.org/wiki/Синтаксический_анализ</w:t>
         </w:r>
       </w:hyperlink>
@@ -2280,7 +2281,13 @@
         <w:rPr>
           <w:lang w:val="en-US"/>
         </w:rPr>
-        <w:t xml:space="preserve">[2] </w:t>
+        <w:t>[2]</w:t>
+      </w:r>
+      <w:r>
+        <w:rPr>
+          <w:lang w:val="en-US"/>
+        </w:rPr>
+        <w:t> </w:t>
       </w:r>
       <w:proofErr w:type="spellStart"/>
       <w:r>
@@ -2365,7 +2372,6 @@
       <w:hyperlink r:id="rId12" w:tgtFrame="_new" w:history="1">
         <w:r>
           <w:rPr>
-            <w:rStyle w:val="a9"/>
             <w:lang w:val="en-US"/>
           </w:rPr>
           <w:t>https://www.pearson.com/us/higher-education/program/Aho-Compilers-Principles-Techniques-and-Tools-2nd-Edition/PGM132973.html</w:t>
@@ -2413,7 +2419,13 @@
         <w:rPr>
           <w:lang w:val="en-US"/>
         </w:rPr>
-        <w:t xml:space="preserve">[3] </w:t>
+        <w:t>[3]</w:t>
+      </w:r>
+      <w:r>
+        <w:rPr>
+          <w:lang w:val="en-US"/>
+        </w:rPr>
+        <w:t> </w:t>
       </w:r>
       <w:proofErr w:type="spellStart"/>
       <w:r>
@@ -2503,9 +2515,6 @@
       </w:r>
       <w:hyperlink r:id="rId13" w:tgtFrame="_new" w:history="1">
         <w:r>
-          <w:rPr>
-            <w:rStyle w:val="a9"/>
-          </w:rPr>
           <w:t>https://www.springer.com/gp/book/9783642193729</w:t>
         </w:r>
       </w:hyperlink>
@@ -2529,7 +2538,18 @@
         <w:rPr>
           <w:lang w:val="en-US"/>
         </w:rPr>
-        <w:t xml:space="preserve">[4] Appel, A. W. (1998). </w:t>
+        <w:t>[4]</w:t>
+      </w:r>
+      <w:r>
+        <w:t> </w:t>
+      </w:r>
+      <w:bookmarkStart w:id="11" w:name="_GoBack"/>
+      <w:bookmarkEnd w:id="11"/>
+      <w:r>
+        <w:rPr>
+          <w:lang w:val="en-US"/>
+        </w:rPr>
+        <w:t xml:space="preserve">Appel, A. W. (1998). </w:t>
       </w:r>
       <w:r>
         <w:rPr>
@@ -2566,7 +2586,6 @@
       <w:hyperlink r:id="rId14" w:tgtFrame="_new" w:history="1">
         <w:r>
           <w:rPr>
-            <w:rStyle w:val="a9"/>
             <w:lang w:val="en-US"/>
           </w:rPr>
           <w:t>https://www.amazon.com/Modern-Compiler-Implementation-Java-2nd/dp/0521820537</w:t>
@@ -14676,7 +14695,6 @@
   <w:style w:type="character" w:default="1" w:styleId="a0">
     <w:name w:val="Default Paragraph Font"/>
     <w:uiPriority w:val="1"/>
-    <w:semiHidden/>
     <w:unhideWhenUsed/>
   </w:style>
   <w:style w:type="table" w:default="1" w:styleId="a1">
@@ -15552,7 +15570,7 @@
 </file>
 
 <file path=customXml/itemProps1.xml><?xml version="1.0" encoding="utf-8"?>
-<ds:datastoreItem xmlns:ds="http://schemas.openxmlformats.org/officeDocument/2006/customXml" ds:itemID="{3E8742FF-1191-4975-9C9A-A31E47D9B808}">
+<ds:datastoreItem xmlns:ds="http://schemas.openxmlformats.org/officeDocument/2006/customXml" ds:itemID="{98B22FF7-06D8-444A-813F-B6B17DB90E44}">
   <ds:schemaRefs>
     <ds:schemaRef ds:uri="http://schemas.openxmlformats.org/officeDocument/2006/bibliography"/>
   </ds:schemaRefs>
